--- a/src/site/rbs/static/2020-fall-quiz.docx
+++ b/src/site/rbs/static/2020-fall-quiz.docx
@@ -69,6 +69,90 @@
         </w:rPr>
         <w:t xml:space="preserve">Sum 1 + 2 + 4 + 8 +… + n </w:t>
       </w:r>
+    </w:p>
+    <w:p>
+      <w:pPr>
+        <w:pStyle w:val="ListParagraph"/>
+        <w:numPr>
+          <w:ilvl w:val="0"/>
+          <w:numId w:val="1"/>
+        </w:numPr>
+        <w:rPr>
+          <w:lang w:val="en-US"/>
+        </w:rPr>
+      </w:pPr>
+      <w:r>
+        <w:rPr>
+          <w:lang w:val="en-US"/>
+        </w:rPr>
+        <w:t>Soda can – optimal material usage for the given volume</w:t>
+      </w:r>
+    </w:p>
+    <w:p>
+      <w:pPr>
+        <w:pStyle w:val="ListParagraph"/>
+        <w:numPr>
+          <w:ilvl w:val="0"/>
+          <w:numId w:val="1"/>
+        </w:numPr>
+        <w:rPr>
+          <w:lang w:val="en-US"/>
+        </w:rPr>
+      </w:pPr>
+      <w:r>
+        <w:rPr>
+          <w:lang w:val="en-US"/>
+        </w:rPr>
+        <w:t>Some equation has to be solved using iterations (Newton’s tangent method); write in some Python code that completes the task</w:t>
+      </w:r>
+    </w:p>
+    <w:p>
+      <w:pPr>
+        <w:pStyle w:val="ListParagraph"/>
+        <w:numPr>
+          <w:ilvl w:val="0"/>
+          <w:numId w:val="1"/>
+        </w:numPr>
+        <w:rPr>
+          <w:lang w:val="en-US"/>
+        </w:rPr>
+      </w:pPr>
+      <w:r>
+        <w:rPr>
+          <w:lang w:val="en-US"/>
+        </w:rPr>
+        <w:t xml:space="preserve">Write some JavaScript that draws something in 2D. </w:t>
+      </w:r>
+    </w:p>
+    <w:p>
+      <w:pPr>
+        <w:pStyle w:val="ListParagraph"/>
+        <w:numPr>
+          <w:ilvl w:val="0"/>
+          <w:numId w:val="1"/>
+        </w:numPr>
+        <w:rPr>
+          <w:lang w:val="en-US"/>
+        </w:rPr>
+      </w:pPr>
+      <w:r>
+        <w:rPr>
+          <w:lang w:val="en-US"/>
+        </w:rPr>
+        <w:t>Limits, integrals, derivatives, series… Use limit to describe something from the real life (a process that ultimately stabilizes?)</w:t>
+      </w:r>
+    </w:p>
+    <w:p>
+      <w:pPr>
+        <w:pStyle w:val="ListParagraph"/>
+        <w:numPr>
+          <w:ilvl w:val="0"/>
+          <w:numId w:val="1"/>
+        </w:numPr>
+        <w:rPr>
+          <w:lang w:val="en-US"/>
+        </w:rPr>
+      </w:pPr>
       <w:bookmarkStart w:id="0" w:name="_GoBack"/>
       <w:bookmarkEnd w:id="0"/>
     </w:p>
